--- a/Documentation/Project_Specifications.docx
+++ b/Documentation/Project_Specifications.docx
@@ -467,10 +467,12 @@
           <w:pPr>
             <w:pStyle w:val="TOC1"/>
             <w:tabs>
-              <w:tab w:val="right" w:leader="dot" w:pos="9360"/>
+              <w:tab w:val="right" w:leader="dot" w:pos="9350"/>
             </w:tabs>
             <w:rPr>
-              <w:rStyle w:val="Hyperlink"/>
+              <w:rFonts w:eastAsiaTheme="minorEastAsia"/>
+              <w:noProof/>
+              <w:lang w:val="en-GB" w:eastAsia="en-GB"/>
             </w:rPr>
           </w:pPr>
           <w:r>
@@ -482,32 +484,270 @@
           <w:r>
             <w:fldChar w:fldCharType="separate"/>
           </w:r>
-          <w:hyperlink w:anchor="_Toc1042489913">
+          <w:hyperlink w:anchor="_Toc85817344" w:history="1">
             <w:r>
               <w:rPr>
                 <w:rStyle w:val="Hyperlink"/>
+                <w:noProof/>
               </w:rPr>
               <w:t>Modules:</w:t>
             </w:r>
             <w:r>
+              <w:rPr>
+                <w:noProof/>
+                <w:webHidden/>
+              </w:rPr>
               <w:tab/>
             </w:r>
             <w:r>
+              <w:rPr>
+                <w:noProof/>
+                <w:webHidden/>
+              </w:rPr>
               <w:fldChar w:fldCharType="begin"/>
             </w:r>
             <w:r>
-              <w:instrText>PAGEREF _Toc1042489913 \h</w:instrText>
-            </w:r>
-            <w:r>
+              <w:rPr>
+                <w:noProof/>
+                <w:webHidden/>
+              </w:rPr>
+              <w:instrText xml:space="preserve"> PAGEREF _Toc85817344 \h </w:instrText>
+            </w:r>
+            <w:r>
+              <w:rPr>
+                <w:noProof/>
+                <w:webHidden/>
+              </w:rPr>
+            </w:r>
+            <w:r>
+              <w:rPr>
+                <w:noProof/>
+                <w:webHidden/>
+              </w:rPr>
               <w:fldChar w:fldCharType="separate"/>
             </w:r>
             <w:r>
               <w:rPr>
+                <w:noProof/>
+                <w:webHidden/>
+              </w:rPr>
+              <w:t>3</w:t>
+            </w:r>
+            <w:r>
+              <w:rPr>
+                <w:noProof/>
+                <w:webHidden/>
+              </w:rPr>
+              <w:fldChar w:fldCharType="end"/>
+            </w:r>
+          </w:hyperlink>
+        </w:p>
+        <w:p>
+          <w:pPr>
+            <w:pStyle w:val="TOC1"/>
+            <w:tabs>
+              <w:tab w:val="right" w:leader="dot" w:pos="9350"/>
+            </w:tabs>
+            <w:rPr>
+              <w:rFonts w:eastAsiaTheme="minorEastAsia"/>
+              <w:noProof/>
+              <w:lang w:val="en-GB" w:eastAsia="en-GB"/>
+            </w:rPr>
+          </w:pPr>
+          <w:hyperlink w:anchor="_Toc85817345" w:history="1">
+            <w:r>
+              <w:rPr>
                 <w:rStyle w:val="Hyperlink"/>
-              </w:rPr>
-              <w:t>2</w:t>
-            </w:r>
-            <w:r>
+                <w:noProof/>
+              </w:rPr>
+              <w:t>Java Technologies Used:</w:t>
+            </w:r>
+            <w:r>
+              <w:rPr>
+                <w:noProof/>
+                <w:webHidden/>
+              </w:rPr>
+              <w:tab/>
+            </w:r>
+            <w:r>
+              <w:rPr>
+                <w:noProof/>
+                <w:webHidden/>
+              </w:rPr>
+              <w:fldChar w:fldCharType="begin"/>
+            </w:r>
+            <w:r>
+              <w:rPr>
+                <w:noProof/>
+                <w:webHidden/>
+              </w:rPr>
+              <w:instrText xml:space="preserve"> PAGEREF _Toc85817345 \h </w:instrText>
+            </w:r>
+            <w:r>
+              <w:rPr>
+                <w:noProof/>
+                <w:webHidden/>
+              </w:rPr>
+            </w:r>
+            <w:r>
+              <w:rPr>
+                <w:noProof/>
+                <w:webHidden/>
+              </w:rPr>
+              <w:fldChar w:fldCharType="separate"/>
+            </w:r>
+            <w:r>
+              <w:rPr>
+                <w:noProof/>
+                <w:webHidden/>
+              </w:rPr>
+              <w:t>3</w:t>
+            </w:r>
+            <w:r>
+              <w:rPr>
+                <w:noProof/>
+                <w:webHidden/>
+              </w:rPr>
+              <w:fldChar w:fldCharType="end"/>
+            </w:r>
+          </w:hyperlink>
+        </w:p>
+        <w:p>
+          <w:pPr>
+            <w:pStyle w:val="TOC1"/>
+            <w:tabs>
+              <w:tab w:val="right" w:leader="dot" w:pos="9350"/>
+            </w:tabs>
+            <w:rPr>
+              <w:rFonts w:eastAsiaTheme="minorEastAsia"/>
+              <w:noProof/>
+              <w:lang w:val="en-GB" w:eastAsia="en-GB"/>
+            </w:rPr>
+          </w:pPr>
+          <w:hyperlink w:anchor="_Toc85817346" w:history="1">
+            <w:r>
+              <w:rPr>
+                <w:rStyle w:val="Hyperlink"/>
+                <w:noProof/>
+              </w:rPr>
+              <w:t>Sprints Planning:</w:t>
+            </w:r>
+            <w:r>
+              <w:rPr>
+                <w:noProof/>
+                <w:webHidden/>
+              </w:rPr>
+              <w:tab/>
+            </w:r>
+            <w:r>
+              <w:rPr>
+                <w:noProof/>
+                <w:webHidden/>
+              </w:rPr>
+              <w:fldChar w:fldCharType="begin"/>
+            </w:r>
+            <w:r>
+              <w:rPr>
+                <w:noProof/>
+                <w:webHidden/>
+              </w:rPr>
+              <w:instrText xml:space="preserve"> PAGEREF _Toc85817346 \h </w:instrText>
+            </w:r>
+            <w:r>
+              <w:rPr>
+                <w:noProof/>
+                <w:webHidden/>
+              </w:rPr>
+            </w:r>
+            <w:r>
+              <w:rPr>
+                <w:noProof/>
+                <w:webHidden/>
+              </w:rPr>
+              <w:fldChar w:fldCharType="separate"/>
+            </w:r>
+            <w:r>
+              <w:rPr>
+                <w:noProof/>
+                <w:webHidden/>
+              </w:rPr>
+              <w:t>4</w:t>
+            </w:r>
+            <w:r>
+              <w:rPr>
+                <w:noProof/>
+                <w:webHidden/>
+              </w:rPr>
+              <w:fldChar w:fldCharType="end"/>
+            </w:r>
+          </w:hyperlink>
+        </w:p>
+        <w:p>
+          <w:pPr>
+            <w:pStyle w:val="TOC1"/>
+            <w:tabs>
+              <w:tab w:val="right" w:leader="dot" w:pos="9350"/>
+            </w:tabs>
+            <w:rPr>
+              <w:rFonts w:eastAsiaTheme="minorEastAsia"/>
+              <w:noProof/>
+              <w:lang w:val="en-GB" w:eastAsia="en-GB"/>
+            </w:rPr>
+          </w:pPr>
+          <w:hyperlink w:anchor="_Toc85817347" w:history="1">
+            <w:r>
+              <w:rPr>
+                <w:rStyle w:val="Hyperlink"/>
+                <w:noProof/>
+              </w:rPr>
+              <w:t>Project GITHUB Link:</w:t>
+            </w:r>
+            <w:r>
+              <w:rPr>
+                <w:noProof/>
+                <w:webHidden/>
+              </w:rPr>
+              <w:tab/>
+            </w:r>
+            <w:r>
+              <w:rPr>
+                <w:noProof/>
+                <w:webHidden/>
+              </w:rPr>
+              <w:fldChar w:fldCharType="begin"/>
+            </w:r>
+            <w:r>
+              <w:rPr>
+                <w:noProof/>
+                <w:webHidden/>
+              </w:rPr>
+              <w:instrText xml:space="preserve"> PAGEREF _Toc85817347 \h </w:instrText>
+            </w:r>
+            <w:r>
+              <w:rPr>
+                <w:noProof/>
+                <w:webHidden/>
+              </w:rPr>
+            </w:r>
+            <w:r>
+              <w:rPr>
+                <w:noProof/>
+                <w:webHidden/>
+              </w:rPr>
+              <w:fldChar w:fldCharType="separate"/>
+            </w:r>
+            <w:r>
+              <w:rPr>
+                <w:noProof/>
+                <w:webHidden/>
+              </w:rPr>
+              <w:t>4</w:t>
+            </w:r>
+            <w:r>
+              <w:rPr>
+                <w:noProof/>
+                <w:webHidden/>
+              </w:rPr>
               <w:fldChar w:fldCharType="end"/>
             </w:r>
           </w:hyperlink>
@@ -522,155 +762,6 @@
               <w:rStyle w:val="Hyperlink"/>
             </w:rPr>
           </w:pPr>
-          <w:hyperlink w:anchor="_Toc583102447">
-            <w:r>
-              <w:rPr>
-                <w:rStyle w:val="Hyperlink"/>
-              </w:rPr>
-              <w:t>Java Technologies Used:</w:t>
-            </w:r>
-            <w:r>
-              <w:tab/>
-            </w:r>
-            <w:r>
-              <w:fldChar w:fldCharType="begin"/>
-            </w:r>
-            <w:r>
-              <w:instrText>PAGEREF _Toc583102447 \h</w:instrText>
-            </w:r>
-            <w:r>
-              <w:fldChar w:fldCharType="separate"/>
-            </w:r>
-            <w:r>
-              <w:rPr>
-                <w:rStyle w:val="Hyperlink"/>
-              </w:rPr>
-              <w:t>3</w:t>
-            </w:r>
-            <w:r>
-              <w:fldChar w:fldCharType="end"/>
-            </w:r>
-          </w:hyperlink>
-        </w:p>
-        <w:p>
-          <w:pPr>
-            <w:pStyle w:val="TOC1"/>
-            <w:tabs>
-              <w:tab w:val="right" w:leader="dot" w:pos="9360"/>
-            </w:tabs>
-            <w:rPr>
-              <w:rStyle w:val="Hyperlink"/>
-            </w:rPr>
-          </w:pPr>
-          <w:hyperlink w:anchor="_Toc1801913046">
-            <w:r>
-              <w:rPr>
-                <w:rStyle w:val="Hyperlink"/>
-              </w:rPr>
-              <w:t>Sprints Planning:</w:t>
-            </w:r>
-            <w:r>
-              <w:tab/>
-            </w:r>
-            <w:r>
-              <w:fldChar w:fldCharType="begin"/>
-            </w:r>
-            <w:r>
-              <w:instrText>PAGEREF _Toc1801913046 \h</w:instrText>
-            </w:r>
-            <w:r>
-              <w:fldChar w:fldCharType="separate"/>
-            </w:r>
-            <w:r>
-              <w:rPr>
-                <w:rStyle w:val="Hyperlink"/>
-              </w:rPr>
-              <w:t>3</w:t>
-            </w:r>
-            <w:r>
-              <w:fldChar w:fldCharType="end"/>
-            </w:r>
-          </w:hyperlink>
-        </w:p>
-        <w:p>
-          <w:pPr>
-            <w:pStyle w:val="TOC1"/>
-            <w:tabs>
-              <w:tab w:val="right" w:leader="dot" w:pos="9360"/>
-            </w:tabs>
-            <w:rPr>
-              <w:rStyle w:val="Hyperlink"/>
-            </w:rPr>
-          </w:pPr>
-          <w:hyperlink w:anchor="_Toc329310522">
-            <w:r>
-              <w:rPr>
-                <w:rStyle w:val="Hyperlink"/>
-              </w:rPr>
-              <w:t>Project GITHUB Link:</w:t>
-            </w:r>
-            <w:r>
-              <w:tab/>
-            </w:r>
-            <w:r>
-              <w:fldChar w:fldCharType="begin"/>
-            </w:r>
-            <w:r>
-              <w:instrText>PAGEREF _Toc329310522 \h</w:instrText>
-            </w:r>
-            <w:r>
-              <w:fldChar w:fldCharType="separate"/>
-            </w:r>
-            <w:r>
-              <w:rPr>
-                <w:rStyle w:val="Hyperlink"/>
-              </w:rPr>
-              <w:t>3</w:t>
-            </w:r>
-            <w:r>
-              <w:fldChar w:fldCharType="end"/>
-            </w:r>
-          </w:hyperlink>
-        </w:p>
-        <w:p>
-          <w:pPr>
-            <w:pStyle w:val="TOC1"/>
-            <w:tabs>
-              <w:tab w:val="right" w:leader="dot" w:pos="9360"/>
-            </w:tabs>
-            <w:rPr>
-              <w:rStyle w:val="Hyperlink"/>
-            </w:rPr>
-          </w:pPr>
-          <w:hyperlink w:anchor="_Toc864090077">
-            <w:r>
-              <w:rPr>
-                <w:rStyle w:val="Hyperlink"/>
-              </w:rPr>
-              <w:t>Project Code:</w:t>
-            </w:r>
-            <w:r>
-              <w:tab/>
-            </w:r>
-            <w:r>
-              <w:fldChar w:fldCharType="begin"/>
-            </w:r>
-            <w:r>
-              <w:instrText>PAGEREF _Toc864090077 \h</w:instrText>
-            </w:r>
-            <w:r>
-              <w:fldChar w:fldCharType="separate"/>
-            </w:r>
-            <w:r>
-              <w:rPr>
-                <w:rStyle w:val="Hyperlink"/>
-              </w:rPr>
-              <w:t>3</w:t>
-            </w:r>
-            <w:r>
-              <w:fldChar w:fldCharType="end"/>
-            </w:r>
-          </w:hyperlink>
           <w:r>
             <w:fldChar w:fldCharType="end"/>
           </w:r>
@@ -696,7 +787,7 @@
       <w:pPr>
         <w:pStyle w:val="Heading1"/>
       </w:pPr>
-      <w:bookmarkStart w:id="0" w:name="_Toc1042489913"/>
+      <w:bookmarkStart w:id="0" w:name="_Toc85817344"/>
       <w:r>
         <w:lastRenderedPageBreak/>
         <w:t>Modules:</w:t>
@@ -1231,7 +1322,7 @@
       <w:pPr>
         <w:pStyle w:val="Heading1"/>
       </w:pPr>
-      <w:bookmarkStart w:id="1" w:name="_Toc583102447"/>
+      <w:bookmarkStart w:id="1" w:name="_Toc85817345"/>
       <w:r>
         <w:t>Java Technologies Used:</w:t>
       </w:r>
@@ -1390,7 +1481,7 @@
       <w:pPr>
         <w:pStyle w:val="Heading1"/>
       </w:pPr>
-      <w:bookmarkStart w:id="2" w:name="_Toc1801913046"/>
+      <w:bookmarkStart w:id="2" w:name="_Toc85817346"/>
       <w:r>
         <w:lastRenderedPageBreak/>
         <w:t>Sprints Planning:</w:t>
@@ -2154,7 +2245,7 @@
       <w:pPr>
         <w:pStyle w:val="Heading1"/>
       </w:pPr>
-      <w:bookmarkStart w:id="3" w:name="_Toc329310522"/>
+      <w:bookmarkStart w:id="3" w:name="_Toc85817347"/>
       <w:r>
         <w:t>Project GITHUB Link:</w:t>
       </w:r>
@@ -2217,7 +2308,7 @@
                 <w:sz w:val="24"/>
                 <w:szCs w:val="24"/>
               </w:rPr>
-              <w:t>MyJavaProject</w:t>
+              <w:t>FlyAwayProject</w:t>
             </w:r>
             <w:proofErr w:type="spellEnd"/>
           </w:p>
@@ -2264,23 +2355,9 @@
             <w:tcW w:w="7230" w:type="dxa"/>
           </w:tcPr>
           <w:p>
-            <w:pPr>
-              <w:rPr>
-                <w:sz w:val="24"/>
-                <w:szCs w:val="24"/>
-              </w:rPr>
-            </w:pPr>
-            <w:hyperlink r:id="rId5">
-              <w:r>
-                <w:rPr>
-                  <w:rStyle w:val="Hyperlink"/>
-                  <w:rFonts w:ascii="Calibri" w:eastAsia="Calibri" w:hAnsi="Calibri" w:cs="Calibri"/>
-                  <w:sz w:val="24"/>
-                  <w:szCs w:val="24"/>
-                </w:rPr>
-                <w:t>https://github.com/AdeelAnsariProjects</w:t>
-              </w:r>
-            </w:hyperlink>
+            <w:r>
+              <w:t>https://github.com/AdeelAnsariProjects/FlyAwayProject</w:t>
+            </w:r>
           </w:p>
         </w:tc>
       </w:tr>
@@ -3047,6 +3124,7 @@
     <w:lsdException w:name="HTML Sample" w:semiHidden="1" w:unhideWhenUsed="1"/>
     <w:lsdException w:name="HTML Typewriter" w:semiHidden="1" w:unhideWhenUsed="1"/>
     <w:lsdException w:name="HTML Variable" w:semiHidden="1" w:unhideWhenUsed="1"/>
+    <w:lsdException w:name="Normal Table" w:semiHidden="1" w:unhideWhenUsed="1"/>
     <w:lsdException w:name="annotation subject" w:semiHidden="1" w:unhideWhenUsed="1"/>
     <w:lsdException w:name="No List" w:semiHidden="1" w:unhideWhenUsed="1"/>
     <w:lsdException w:name="Outline List 1" w:semiHidden="1" w:unhideWhenUsed="1"/>
@@ -3089,8 +3167,11 @@
     <w:lsdException w:name="Table Contemporary" w:semiHidden="1" w:unhideWhenUsed="1"/>
     <w:lsdException w:name="Table Elegant" w:semiHidden="1" w:unhideWhenUsed="1"/>
     <w:lsdException w:name="Table Professional" w:semiHidden="1" w:unhideWhenUsed="1"/>
+    <w:lsdException w:name="Table Subtle 1" w:semiHidden="1" w:unhideWhenUsed="1"/>
     <w:lsdException w:name="Table Subtle 2" w:semiHidden="1" w:unhideWhenUsed="1"/>
     <w:lsdException w:name="Table Web 1" w:semiHidden="1" w:unhideWhenUsed="1"/>
+    <w:lsdException w:name="Table Web 2" w:semiHidden="1" w:unhideWhenUsed="1"/>
+    <w:lsdException w:name="Table Web 3" w:semiHidden="1" w:unhideWhenUsed="1"/>
     <w:lsdException w:name="Balloon Text" w:semiHidden="1" w:unhideWhenUsed="1"/>
     <w:lsdException w:name="Table Grid" w:uiPriority="39"/>
     <w:lsdException w:name="Table Theme" w:semiHidden="1" w:unhideWhenUsed="1"/>
@@ -3460,6 +3541,18 @@
       <w:contextualSpacing/>
     </w:pPr>
   </w:style>
+  <w:style w:type="character" w:styleId="UnresolvedMention">
+    <w:name w:val="Unresolved Mention"/>
+    <w:basedOn w:val="DefaultParagraphFont"/>
+    <w:uiPriority w:val="99"/>
+    <w:semiHidden/>
+    <w:unhideWhenUsed/>
+    <w:rsid w:val="009C459A"/>
+    <w:rPr>
+      <w:color w:val="605E5C"/>
+      <w:shd w:val="clear" w:color="auto" w:fill="E1DFDD"/>
+    </w:rPr>
+  </w:style>
 </w:styles>
 </file>
 
